--- a/LeafletToDo.docx
+++ b/LeafletToDo.docx
@@ -7,49 +7,135 @@
         <w:rPr>
           <w:b/>
           <w:bCs/>
-        </w:rPr>
-      </w:pPr>
-      <w:proofErr w:type="spellStart"/>
+          <w:lang w:val="en-US"/>
+        </w:rPr>
+      </w:pPr>
       <w:r>
         <w:rPr>
           <w:b/>
           <w:bCs/>
-        </w:rPr>
-        <w:t>Leaflet</w:t>
-      </w:r>
-      <w:proofErr w:type="spellEnd"/>
-      <w:r>
+          <w:lang w:val="en-US"/>
+        </w:rPr>
+        <w:t>Leaflet To Do’s</w:t>
+      </w:r>
+    </w:p>
+    <w:p>
+      <w:pPr>
         <w:rPr>
           <w:b/>
           <w:bCs/>
+          <w:lang w:val="en-US"/>
+        </w:rPr>
+      </w:pPr>
+    </w:p>
+    <w:p>
+      <w:pPr>
+        <w:rPr>
+          <w:color w:val="FF0000"/>
+        </w:rPr>
+      </w:pPr>
+      <w:r>
+        <w:rPr>
+          <w:color w:val="FF0000"/>
+        </w:rPr>
+        <w:t xml:space="preserve">Beweglicher </w:t>
+      </w:r>
+      <w:proofErr w:type="spellStart"/>
+      <w:r>
+        <w:rPr>
+          <w:color w:val="FF0000"/>
+        </w:rPr>
+        <w:t>marker</w:t>
+      </w:r>
+      <w:proofErr w:type="spellEnd"/>
+      <w:r>
+        <w:rPr>
+          <w:color w:val="FF0000"/>
+        </w:rPr>
+        <w:t xml:space="preserve"> der </w:t>
+      </w:r>
+      <w:proofErr w:type="spellStart"/>
+      <w:r>
+        <w:rPr>
+          <w:color w:val="FF0000"/>
+        </w:rPr>
+        <w:t>pi</w:t>
+      </w:r>
+      <w:r>
+        <w:rPr>
+          <w:color w:val="FF0000"/>
+        </w:rPr>
+        <w:t>xel</w:t>
+      </w:r>
+      <w:proofErr w:type="spellEnd"/>
+      <w:r>
+        <w:rPr>
+          <w:color w:val="FF0000"/>
+        </w:rPr>
+        <w:t xml:space="preserve"> anzeigt</w:t>
+      </w:r>
+    </w:p>
+    <w:p>
+      <w:pPr>
+        <w:rPr>
+          <w:color w:val="FF0000"/>
+        </w:rPr>
+      </w:pPr>
+      <w:r>
+        <w:rPr>
+          <w:color w:val="FF0000"/>
+        </w:rPr>
+        <w:t>Passwort</w:t>
+      </w:r>
+    </w:p>
+    <w:p>
+      <w:pPr>
+        <w:rPr>
+          <w:color w:val="FF0000"/>
+        </w:rPr>
+      </w:pPr>
+      <w:proofErr w:type="spellStart"/>
+      <w:r>
+        <w:rPr>
+          <w:color w:val="FF0000"/>
+        </w:rPr>
+        <w:t>Full</w:t>
+      </w:r>
+      <w:proofErr w:type="spellEnd"/>
+      <w:r>
+        <w:rPr>
+          <w:color w:val="FF0000"/>
         </w:rPr>
         <w:t xml:space="preserve"> </w:t>
       </w:r>
       <w:proofErr w:type="spellStart"/>
       <w:r>
         <w:rPr>
-          <w:b/>
-          <w:bCs/>
-        </w:rPr>
-        <w:t>To</w:t>
-      </w:r>
-      <w:proofErr w:type="spellEnd"/>
-      <w:r>
-        <w:rPr>
-          <w:b/>
-          <w:bCs/>
+          <w:color w:val="FF0000"/>
+        </w:rPr>
+        <w:t>screen</w:t>
+      </w:r>
+      <w:proofErr w:type="spellEnd"/>
+      <w:r>
+        <w:rPr>
+          <w:color w:val="FF0000"/>
         </w:rPr>
         <w:t xml:space="preserve"> </w:t>
       </w:r>
       <w:proofErr w:type="spellStart"/>
       <w:r>
         <w:rPr>
-          <w:b/>
-          <w:bCs/>
-        </w:rPr>
-        <w:t>Do’s</w:t>
-      </w:r>
-      <w:proofErr w:type="spellEnd"/>
+          <w:color w:val="FF0000"/>
+        </w:rPr>
+        <w:t>mode</w:t>
+      </w:r>
+      <w:proofErr w:type="spellEnd"/>
+      <w:r>
+        <w:rPr>
+          <w:color w:val="FF0000"/>
+        </w:rPr>
+        <w:t>?</w:t>
+      </w:r>
     </w:p>
     <w:p/>
     <w:p>
@@ -70,24 +156,12 @@
       </w:r>
     </w:p>
     <w:p>
-      <w:hyperlink r:id="rId5" w:history="1">
+      <w:hyperlink r:id="rId5" w:anchor="latlngbounds" w:history="1">
         <w:r>
           <w:rPr>
             <w:rStyle w:val="Hyperlink"/>
           </w:rPr>
-          <w:t>https://leafletjs.com/reference-1.7.1.html#latlngbou</w:t>
-        </w:r>
-        <w:r>
-          <w:rPr>
-            <w:rStyle w:val="Hyperlink"/>
-          </w:rPr>
-          <w:t>n</w:t>
-        </w:r>
-        <w:r>
-          <w:rPr>
-            <w:rStyle w:val="Hyperlink"/>
-          </w:rPr>
-          <w:t>ds</w:t>
+          <w:t>https://leafletjs.com/reference-1.7.1.html#latlngbounds</w:t>
         </w:r>
       </w:hyperlink>
     </w:p>
@@ -128,13 +202,24 @@
           <w:numId w:val="1"/>
         </w:numPr>
       </w:pPr>
+      <w:r>
+        <w:t xml:space="preserve">nicht nur drei </w:t>
+      </w:r>
       <w:proofErr w:type="gramStart"/>
       <w:r>
-        <w:t>Dynamischer Zoom</w:t>
+        <w:t>Stufen</w:t>
       </w:r>
       <w:proofErr w:type="gramEnd"/>
       <w:r>
-        <w:t>, nicht nur drei Stufen</w:t>
+        <w:t xml:space="preserve"> sondern mehr, vielleicht fünf (zoom </w:t>
+      </w:r>
+      <w:proofErr w:type="spellStart"/>
+      <w:r>
+        <w:t>scale</w:t>
+      </w:r>
+      <w:proofErr w:type="spellEnd"/>
+      <w:r>
+        <w:t>)</w:t>
       </w:r>
     </w:p>
     <w:p/>
@@ -242,8 +327,14 @@
           <w:ilvl w:val="1"/>
           <w:numId w:val="1"/>
         </w:numPr>
-      </w:pPr>
-      <w:r>
+        <w:rPr>
+          <w:color w:val="000000" w:themeColor="text1"/>
+        </w:rPr>
+      </w:pPr>
+      <w:r>
+        <w:rPr>
+          <w:color w:val="000000" w:themeColor="text1"/>
+        </w:rPr>
         <w:t>Schatten weg</w:t>
       </w:r>
     </w:p>
@@ -254,8 +345,14 @@
           <w:ilvl w:val="1"/>
           <w:numId w:val="1"/>
         </w:numPr>
-      </w:pPr>
-      <w:r>
+        <w:rPr>
+          <w:color w:val="000000" w:themeColor="text1"/>
+        </w:rPr>
+      </w:pPr>
+      <w:r>
+        <w:rPr>
+          <w:color w:val="000000" w:themeColor="text1"/>
+        </w:rPr>
         <w:t>Eckige Fenster</w:t>
       </w:r>
     </w:p>
@@ -291,8 +388,14 @@
           <w:ilvl w:val="0"/>
           <w:numId w:val="1"/>
         </w:numPr>
-      </w:pPr>
-      <w:r>
+        <w:rPr>
+          <w:color w:val="FF0000"/>
+        </w:rPr>
+      </w:pPr>
+      <w:r>
+        <w:rPr>
+          <w:color w:val="FF0000"/>
+        </w:rPr>
         <w:t>Menu</w:t>
       </w:r>
     </w:p>
@@ -327,9 +430,15 @@
           <w:ilvl w:val="2"/>
           <w:numId w:val="1"/>
         </w:numPr>
-      </w:pPr>
-      <w:r>
-        <w:t>Über das Projekt</w:t>
+        <w:rPr>
+          <w:color w:val="000000" w:themeColor="text1"/>
+        </w:rPr>
+      </w:pPr>
+      <w:r>
+        <w:rPr>
+          <w:color w:val="000000" w:themeColor="text1"/>
+        </w:rPr>
+        <w:t>Das Projekt und seine Beteiligten</w:t>
       </w:r>
     </w:p>
     <w:p>
@@ -339,9 +448,15 @@
           <w:ilvl w:val="2"/>
           <w:numId w:val="1"/>
         </w:numPr>
-      </w:pPr>
-      <w:r>
-        <w:t>Über die Mindmap</w:t>
+        <w:rPr>
+          <w:color w:val="000000" w:themeColor="text1"/>
+        </w:rPr>
+      </w:pPr>
+      <w:r>
+        <w:rPr>
+          <w:color w:val="000000" w:themeColor="text1"/>
+        </w:rPr>
+        <w:t xml:space="preserve">Von der ethnographischen Forschung zur Mindmap </w:t>
       </w:r>
     </w:p>
     <w:p>
@@ -351,6 +466,60 @@
           <w:ilvl w:val="2"/>
           <w:numId w:val="1"/>
         </w:numPr>
+        <w:rPr>
+          <w:color w:val="000000" w:themeColor="text1"/>
+        </w:rPr>
+      </w:pPr>
+      <w:r>
+        <w:rPr>
+          <w:color w:val="000000" w:themeColor="text1"/>
+        </w:rPr>
+        <w:t xml:space="preserve">Die Mindmap / </w:t>
+      </w:r>
+      <w:proofErr w:type="spellStart"/>
+      <w:r>
+        <w:rPr>
+          <w:color w:val="000000" w:themeColor="text1"/>
+        </w:rPr>
+        <w:t>How</w:t>
+      </w:r>
+      <w:proofErr w:type="spellEnd"/>
+      <w:r>
+        <w:rPr>
+          <w:color w:val="000000" w:themeColor="text1"/>
+        </w:rPr>
+        <w:t xml:space="preserve"> </w:t>
+      </w:r>
+      <w:proofErr w:type="spellStart"/>
+      <w:r>
+        <w:rPr>
+          <w:color w:val="000000" w:themeColor="text1"/>
+        </w:rPr>
+        <w:t>to</w:t>
+      </w:r>
+      <w:proofErr w:type="spellEnd"/>
+      <w:r>
+        <w:rPr>
+          <w:color w:val="000000" w:themeColor="text1"/>
+        </w:rPr>
+        <w:t xml:space="preserve"> </w:t>
+      </w:r>
+      <w:proofErr w:type="spellStart"/>
+      <w:r>
+        <w:rPr>
+          <w:color w:val="000000" w:themeColor="text1"/>
+        </w:rPr>
+        <w:t>use</w:t>
+      </w:r>
+      <w:proofErr w:type="spellEnd"/>
+    </w:p>
+    <w:p>
+      <w:pPr>
+        <w:pStyle w:val="Listenabsatz"/>
+        <w:numPr>
+          <w:ilvl w:val="2"/>
+          <w:numId w:val="1"/>
+        </w:numPr>
       </w:pPr>
       <w:r>
         <w:t>Outline</w:t>
@@ -394,13 +563,7 @@
         <w:rPr>
           <w:color w:val="FF0000"/>
         </w:rPr>
-        <w:t>S</w:t>
-      </w:r>
-      <w:r>
-        <w:rPr>
-          <w:color w:val="FF0000"/>
-        </w:rPr>
-        <w:t>uchfunktion</w:t>
+        <w:t>Suchfunktion</w:t>
       </w:r>
       <w:r>
         <w:rPr>
